--- a/2. Orientering til ejer vedr. rykker for paabegyndelse.docx
+++ b/2. Orientering til ejer vedr. rykker for paabegyndelse.docx
@@ -1,6 +1,6 @@
 
 <file path=word/document.xml><?xml version="1.0" encoding="utf-8"?>
-<w:document xmlns:wpc="http://schemas.microsoft.com/office/word/2010/wordprocessingCanvas" xmlns:cx="http://schemas.microsoft.com/office/drawing/2014/chartex" xmlns:cx1="http://schemas.microsoft.com/office/drawing/2015/9/8/chartex" xmlns:cx2="http://schemas.microsoft.com/office/drawing/2015/10/21/chartex" xmlns:cx3="http://schemas.microsoft.com/office/drawing/2016/5/9/chartex" xmlns:cx4="http://schemas.microsoft.com/office/drawing/2016/5/10/chartex" xmlns:cx5="http://schemas.microsoft.com/office/drawing/2016/5/11/chartex" xmlns:cx6="http://schemas.microsoft.com/office/drawing/2016/5/12/chartex" xmlns:cx7="http://schemas.microsoft.com/office/drawing/2016/5/13/chartex" xmlns:cx8="http://schemas.microsoft.com/office/drawing/2016/5/14/chartex" xmlns:mc="http://schemas.openxmlformats.org/markup-compatibility/2006" xmlns:aink="http://schemas.microsoft.com/office/drawing/2016/ink" xmlns:am3d="http://schemas.microsoft.com/office/drawing/2017/model3d" xmlns:o="urn:schemas-microsoft-com:office:office" xmlns:oel="http://schemas.microsoft.com/office/2019/extlst" xmlns:r="http://schemas.openxmlformats.org/officeDocument/2006/relationships" xmlns:m="http://schemas.openxmlformats.org/officeDocument/2006/math" xmlns:v="urn:schemas-microsoft-com:vml" xmlns:wp14="http://schemas.microsoft.com/office/word/2010/wordprocessingDrawing" xmlns:wp="http://schemas.openxmlformats.org/drawingml/2006/wordprocessingDrawing" xmlns:w10="urn:schemas-microsoft-com:office:word" xmlns:w="http://schemas.openxmlformats.org/wordprocessingml/2006/main" xmlns:w14="http://schemas.microsoft.com/office/word/2010/wordml" xmlns:w15="http://schemas.microsoft.com/office/word/2012/wordml" xmlns:w16cex="http://schemas.microsoft.com/office/word/2018/wordml/cex" xmlns:w16cid="http://schemas.microsoft.com/office/word/2016/wordml/cid" xmlns:w16="http://schemas.microsoft.com/office/word/2018/wordml" xmlns:w16du="http://schemas.microsoft.com/office/word/2023/wordml/word16du" xmlns:w16sdtdh="http://schemas.microsoft.com/office/word/2020/wordml/sdtdatahash" xmlns:w16se="http://schemas.microsoft.com/office/word/2015/wordml/symex" xmlns:wpg="http://schemas.microsoft.com/office/word/2010/wordprocessingGroup" xmlns:wpi="http://schemas.microsoft.com/office/word/2010/wordprocessingInk" xmlns:wne="http://schemas.microsoft.com/office/word/2006/wordml" xmlns:wps="http://schemas.microsoft.com/office/word/2010/wordprocessingShape" mc:Ignorable="w14 w15 w16se w16cid w16 w16cex w16sdtdh w16du wp14">
+<w:document xmlns:wpc="http://schemas.microsoft.com/office/word/2010/wordprocessingCanvas" xmlns:cx="http://schemas.microsoft.com/office/drawing/2014/chartex" xmlns:cx1="http://schemas.microsoft.com/office/drawing/2015/9/8/chartex" xmlns:cx2="http://schemas.microsoft.com/office/drawing/2015/10/21/chartex" xmlns:cx3="http://schemas.microsoft.com/office/drawing/2016/5/9/chartex" xmlns:cx4="http://schemas.microsoft.com/office/drawing/2016/5/10/chartex" xmlns:cx5="http://schemas.microsoft.com/office/drawing/2016/5/11/chartex" xmlns:cx6="http://schemas.microsoft.com/office/drawing/2016/5/12/chartex" xmlns:cx7="http://schemas.microsoft.com/office/drawing/2016/5/13/chartex" xmlns:cx8="http://schemas.microsoft.com/office/drawing/2016/5/14/chartex" xmlns:mc="http://schemas.openxmlformats.org/markup-compatibility/2006" xmlns:aink="http://schemas.microsoft.com/office/drawing/2016/ink" xmlns:am3d="http://schemas.microsoft.com/office/drawing/2017/model3d" xmlns:o="urn:schemas-microsoft-com:office:office" xmlns:oel="http://schemas.microsoft.com/office/2019/extlst" xmlns:r="http://schemas.openxmlformats.org/officeDocument/2006/relationships" xmlns:m="http://schemas.openxmlformats.org/officeDocument/2006/math" xmlns:v="urn:schemas-microsoft-com:vml" xmlns:wp14="http://schemas.microsoft.com/office/word/2010/wordprocessingDrawing" xmlns:wp="http://schemas.openxmlformats.org/drawingml/2006/wordprocessingDrawing" xmlns:w10="urn:schemas-microsoft-com:office:word" xmlns:w="http://schemas.openxmlformats.org/wordprocessingml/2006/main" xmlns:w14="http://schemas.microsoft.com/office/word/2010/wordml" xmlns:w15="http://schemas.microsoft.com/office/word/2012/wordml" xmlns:w16cex="http://schemas.microsoft.com/office/word/2018/wordml/cex" xmlns:w16cid="http://schemas.microsoft.com/office/word/2016/wordml/cid" xmlns:w16="http://schemas.microsoft.com/office/word/2018/wordml" xmlns:w16du="http://schemas.microsoft.com/office/word/2023/wordml/word16du" xmlns:w16sdtdh="http://schemas.microsoft.com/office/word/2020/wordml/sdtdatahash" xmlns:w16sdtfl="http://schemas.microsoft.com/office/word/2024/wordml/sdtformatlock" xmlns:w16se="http://schemas.microsoft.com/office/word/2015/wordml/symex" xmlns:wpg="http://schemas.microsoft.com/office/word/2010/wordprocessingGroup" xmlns:wpi="http://schemas.microsoft.com/office/word/2010/wordprocessingInk" xmlns:wne="http://schemas.microsoft.com/office/word/2006/wordml" xmlns:wps="http://schemas.microsoft.com/office/word/2010/wordprocessingShape" mc:Ignorable="w14 w15 w16se w16cid w16 w16cex w16sdtdh w16sdtfl w16du wp14">
   <w:body>
     <w:tbl>
       <w:tblPr>
@@ -885,47 +885,17 @@
         </w:rPr>
         <w:t xml:space="preserve">Den </w:t>
       </w:r>
-      <w:sdt>
-        <w:sdtPr>
-          <w:rPr>
-            <w:rFonts w:cs="Arial"/>
-            <w:szCs w:val="20"/>
-          </w:rPr>
-          <w:id w:val="95230537"/>
-          <w:date>
-            <w:dateFormat w:val="d. MMMM yyyy"/>
-            <w:lid w:val="da-DK"/>
-            <w:storeMappedDataAs w:val="dateTime"/>
-            <w:calendar w:val="gregorian"/>
-          </w:date>
-        </w:sdtPr>
-        <w:sdtContent>
-          <w:r>
-            <w:rPr>
-              <w:rFonts w:cs="Arial"/>
-              <w:szCs w:val="20"/>
-            </w:rPr>
-            <w:t>Klik her for at a</w:t>
-          </w:r>
-          <w:r>
-            <w:rPr>
-              <w:rFonts w:cs="Arial"/>
-              <w:szCs w:val="20"/>
-            </w:rPr>
-            <w:t>ngiv</w:t>
-          </w:r>
-          <w:r>
-            <w:rPr>
-              <w:rFonts w:cs="Arial"/>
-              <w:szCs w:val="20"/>
-            </w:rPr>
-            <w:t>e startdato</w:t>
-          </w:r>
-        </w:sdtContent>
-      </w:sdt>
       <w:r>
         <w:rPr>
           <w:szCs w:val="20"/>
+        </w:rPr>
+        <w:t>&lt;&lt;dato&gt;&gt;</w:t>
+      </w:r>
+      <w:r>
+        <w:rPr>
+          <w:rFonts w:cs="Arial"/>
+          <w:sz w:val="18"/>
+          <w:szCs w:val="18"/>
         </w:rPr>
         <w:t xml:space="preserve"> </w:t>
       </w:r>
@@ -1144,7 +1114,7 @@
 </file>
 
 <file path=word/endnotes.xml><?xml version="1.0" encoding="utf-8"?>
-<w:endnotes xmlns:wpc="http://schemas.microsoft.com/office/word/2010/wordprocessingCanvas" xmlns:cx="http://schemas.microsoft.com/office/drawing/2014/chartex" xmlns:cx1="http://schemas.microsoft.com/office/drawing/2015/9/8/chartex" xmlns:cx2="http://schemas.microsoft.com/office/drawing/2015/10/21/chartex" xmlns:cx3="http://schemas.microsoft.com/office/drawing/2016/5/9/chartex" xmlns:cx4="http://schemas.microsoft.com/office/drawing/2016/5/10/chartex" xmlns:cx5="http://schemas.microsoft.com/office/drawing/2016/5/11/chartex" xmlns:cx6="http://schemas.microsoft.com/office/drawing/2016/5/12/chartex" xmlns:cx7="http://schemas.microsoft.com/office/drawing/2016/5/13/chartex" xmlns:cx8="http://schemas.microsoft.com/office/drawing/2016/5/14/chartex" xmlns:mc="http://schemas.openxmlformats.org/markup-compatibility/2006" xmlns:aink="http://schemas.microsoft.com/office/drawing/2016/ink" xmlns:am3d="http://schemas.microsoft.com/office/drawing/2017/model3d" xmlns:o="urn:schemas-microsoft-com:office:office" xmlns:oel="http://schemas.microsoft.com/office/2019/extlst" xmlns:r="http://schemas.openxmlformats.org/officeDocument/2006/relationships" xmlns:m="http://schemas.openxmlformats.org/officeDocument/2006/math" xmlns:v="urn:schemas-microsoft-com:vml" xmlns:wp14="http://schemas.microsoft.com/office/word/2010/wordprocessingDrawing" xmlns:wp="http://schemas.openxmlformats.org/drawingml/2006/wordprocessingDrawing" xmlns:w10="urn:schemas-microsoft-com:office:word" xmlns:w="http://schemas.openxmlformats.org/wordprocessingml/2006/main" xmlns:w14="http://schemas.microsoft.com/office/word/2010/wordml" xmlns:w15="http://schemas.microsoft.com/office/word/2012/wordml" xmlns:w16cex="http://schemas.microsoft.com/office/word/2018/wordml/cex" xmlns:w16cid="http://schemas.microsoft.com/office/word/2016/wordml/cid" xmlns:w16="http://schemas.microsoft.com/office/word/2018/wordml" xmlns:w16du="http://schemas.microsoft.com/office/word/2023/wordml/word16du" xmlns:w16sdtdh="http://schemas.microsoft.com/office/word/2020/wordml/sdtdatahash" xmlns:w16se="http://schemas.microsoft.com/office/word/2015/wordml/symex" xmlns:wpg="http://schemas.microsoft.com/office/word/2010/wordprocessingGroup" xmlns:wpi="http://schemas.microsoft.com/office/word/2010/wordprocessingInk" xmlns:wne="http://schemas.microsoft.com/office/word/2006/wordml" xmlns:wps="http://schemas.microsoft.com/office/word/2010/wordprocessingShape" mc:Ignorable="w14 w15 w16se w16cid w16 w16cex w16sdtdh w16du wp14">
+<w:endnotes xmlns:wpc="http://schemas.microsoft.com/office/word/2010/wordprocessingCanvas" xmlns:cx="http://schemas.microsoft.com/office/drawing/2014/chartex" xmlns:cx1="http://schemas.microsoft.com/office/drawing/2015/9/8/chartex" xmlns:cx2="http://schemas.microsoft.com/office/drawing/2015/10/21/chartex" xmlns:cx3="http://schemas.microsoft.com/office/drawing/2016/5/9/chartex" xmlns:cx4="http://schemas.microsoft.com/office/drawing/2016/5/10/chartex" xmlns:cx5="http://schemas.microsoft.com/office/drawing/2016/5/11/chartex" xmlns:cx6="http://schemas.microsoft.com/office/drawing/2016/5/12/chartex" xmlns:cx7="http://schemas.microsoft.com/office/drawing/2016/5/13/chartex" xmlns:cx8="http://schemas.microsoft.com/office/drawing/2016/5/14/chartex" xmlns:mc="http://schemas.openxmlformats.org/markup-compatibility/2006" xmlns:aink="http://schemas.microsoft.com/office/drawing/2016/ink" xmlns:am3d="http://schemas.microsoft.com/office/drawing/2017/model3d" xmlns:o="urn:schemas-microsoft-com:office:office" xmlns:oel="http://schemas.microsoft.com/office/2019/extlst" xmlns:r="http://schemas.openxmlformats.org/officeDocument/2006/relationships" xmlns:m="http://schemas.openxmlformats.org/officeDocument/2006/math" xmlns:v="urn:schemas-microsoft-com:vml" xmlns:wp14="http://schemas.microsoft.com/office/word/2010/wordprocessingDrawing" xmlns:wp="http://schemas.openxmlformats.org/drawingml/2006/wordprocessingDrawing" xmlns:w10="urn:schemas-microsoft-com:office:word" xmlns:w="http://schemas.openxmlformats.org/wordprocessingml/2006/main" xmlns:w14="http://schemas.microsoft.com/office/word/2010/wordml" xmlns:w15="http://schemas.microsoft.com/office/word/2012/wordml" xmlns:w16cex="http://schemas.microsoft.com/office/word/2018/wordml/cex" xmlns:w16cid="http://schemas.microsoft.com/office/word/2016/wordml/cid" xmlns:w16="http://schemas.microsoft.com/office/word/2018/wordml" xmlns:w16du="http://schemas.microsoft.com/office/word/2023/wordml/word16du" xmlns:w16sdtdh="http://schemas.microsoft.com/office/word/2020/wordml/sdtdatahash" xmlns:w16sdtfl="http://schemas.microsoft.com/office/word/2024/wordml/sdtformatlock" xmlns:w16se="http://schemas.microsoft.com/office/word/2015/wordml/symex" xmlns:wpg="http://schemas.microsoft.com/office/word/2010/wordprocessingGroup" xmlns:wpi="http://schemas.microsoft.com/office/word/2010/wordprocessingInk" xmlns:wne="http://schemas.microsoft.com/office/word/2006/wordml" xmlns:wps="http://schemas.microsoft.com/office/word/2010/wordprocessingShape" mc:Ignorable="w14 w15 w16se w16cid w16 w16cex w16sdtdh w16sdtfl w16du wp14">
   <w:endnote w:type="separator" w:id="-1">
     <w:p>
       <w:pPr>
@@ -1169,7 +1139,7 @@
 </file>
 
 <file path=word/footnotes.xml><?xml version="1.0" encoding="utf-8"?>
-<w:footnotes xmlns:wpc="http://schemas.microsoft.com/office/word/2010/wordprocessingCanvas" xmlns:cx="http://schemas.microsoft.com/office/drawing/2014/chartex" xmlns:cx1="http://schemas.microsoft.com/office/drawing/2015/9/8/chartex" xmlns:cx2="http://schemas.microsoft.com/office/drawing/2015/10/21/chartex" xmlns:cx3="http://schemas.microsoft.com/office/drawing/2016/5/9/chartex" xmlns:cx4="http://schemas.microsoft.com/office/drawing/2016/5/10/chartex" xmlns:cx5="http://schemas.microsoft.com/office/drawing/2016/5/11/chartex" xmlns:cx6="http://schemas.microsoft.com/office/drawing/2016/5/12/chartex" xmlns:cx7="http://schemas.microsoft.com/office/drawing/2016/5/13/chartex" xmlns:cx8="http://schemas.microsoft.com/office/drawing/2016/5/14/chartex" xmlns:mc="http://schemas.openxmlformats.org/markup-compatibility/2006" xmlns:aink="http://schemas.microsoft.com/office/drawing/2016/ink" xmlns:am3d="http://schemas.microsoft.com/office/drawing/2017/model3d" xmlns:o="urn:schemas-microsoft-com:office:office" xmlns:oel="http://schemas.microsoft.com/office/2019/extlst" xmlns:r="http://schemas.openxmlformats.org/officeDocument/2006/relationships" xmlns:m="http://schemas.openxmlformats.org/officeDocument/2006/math" xmlns:v="urn:schemas-microsoft-com:vml" xmlns:wp14="http://schemas.microsoft.com/office/word/2010/wordprocessingDrawing" xmlns:wp="http://schemas.openxmlformats.org/drawingml/2006/wordprocessingDrawing" xmlns:w10="urn:schemas-microsoft-com:office:word" xmlns:w="http://schemas.openxmlformats.org/wordprocessingml/2006/main" xmlns:w14="http://schemas.microsoft.com/office/word/2010/wordml" xmlns:w15="http://schemas.microsoft.com/office/word/2012/wordml" xmlns:w16cex="http://schemas.microsoft.com/office/word/2018/wordml/cex" xmlns:w16cid="http://schemas.microsoft.com/office/word/2016/wordml/cid" xmlns:w16="http://schemas.microsoft.com/office/word/2018/wordml" xmlns:w16du="http://schemas.microsoft.com/office/word/2023/wordml/word16du" xmlns:w16sdtdh="http://schemas.microsoft.com/office/word/2020/wordml/sdtdatahash" xmlns:w16se="http://schemas.microsoft.com/office/word/2015/wordml/symex" xmlns:wpg="http://schemas.microsoft.com/office/word/2010/wordprocessingGroup" xmlns:wpi="http://schemas.microsoft.com/office/word/2010/wordprocessingInk" xmlns:wne="http://schemas.microsoft.com/office/word/2006/wordml" xmlns:wps="http://schemas.microsoft.com/office/word/2010/wordprocessingShape" mc:Ignorable="w14 w15 w16se w16cid w16 w16cex w16sdtdh w16du wp14">
+<w:footnotes xmlns:wpc="http://schemas.microsoft.com/office/word/2010/wordprocessingCanvas" xmlns:cx="http://schemas.microsoft.com/office/drawing/2014/chartex" xmlns:cx1="http://schemas.microsoft.com/office/drawing/2015/9/8/chartex" xmlns:cx2="http://schemas.microsoft.com/office/drawing/2015/10/21/chartex" xmlns:cx3="http://schemas.microsoft.com/office/drawing/2016/5/9/chartex" xmlns:cx4="http://schemas.microsoft.com/office/drawing/2016/5/10/chartex" xmlns:cx5="http://schemas.microsoft.com/office/drawing/2016/5/11/chartex" xmlns:cx6="http://schemas.microsoft.com/office/drawing/2016/5/12/chartex" xmlns:cx7="http://schemas.microsoft.com/office/drawing/2016/5/13/chartex" xmlns:cx8="http://schemas.microsoft.com/office/drawing/2016/5/14/chartex" xmlns:mc="http://schemas.openxmlformats.org/markup-compatibility/2006" xmlns:aink="http://schemas.microsoft.com/office/drawing/2016/ink" xmlns:am3d="http://schemas.microsoft.com/office/drawing/2017/model3d" xmlns:o="urn:schemas-microsoft-com:office:office" xmlns:oel="http://schemas.microsoft.com/office/2019/extlst" xmlns:r="http://schemas.openxmlformats.org/officeDocument/2006/relationships" xmlns:m="http://schemas.openxmlformats.org/officeDocument/2006/math" xmlns:v="urn:schemas-microsoft-com:vml" xmlns:wp14="http://schemas.microsoft.com/office/word/2010/wordprocessingDrawing" xmlns:wp="http://schemas.openxmlformats.org/drawingml/2006/wordprocessingDrawing" xmlns:w10="urn:schemas-microsoft-com:office:word" xmlns:w="http://schemas.openxmlformats.org/wordprocessingml/2006/main" xmlns:w14="http://schemas.microsoft.com/office/word/2010/wordml" xmlns:w15="http://schemas.microsoft.com/office/word/2012/wordml" xmlns:w16cex="http://schemas.microsoft.com/office/word/2018/wordml/cex" xmlns:w16cid="http://schemas.microsoft.com/office/word/2016/wordml/cid" xmlns:w16="http://schemas.microsoft.com/office/word/2018/wordml" xmlns:w16du="http://schemas.microsoft.com/office/word/2023/wordml/word16du" xmlns:w16sdtdh="http://schemas.microsoft.com/office/word/2020/wordml/sdtdatahash" xmlns:w16sdtfl="http://schemas.microsoft.com/office/word/2024/wordml/sdtformatlock" xmlns:w16se="http://schemas.microsoft.com/office/word/2015/wordml/symex" xmlns:wpg="http://schemas.microsoft.com/office/word/2010/wordprocessingGroup" xmlns:wpi="http://schemas.microsoft.com/office/word/2010/wordprocessingInk" xmlns:wne="http://schemas.microsoft.com/office/word/2006/wordml" xmlns:wps="http://schemas.microsoft.com/office/word/2010/wordprocessingShape" mc:Ignorable="w14 w15 w16se w16cid w16 w16cex w16sdtdh w16sdtfl w16du wp14">
   <w:footnote w:type="separator" w:id="-1">
     <w:p>
       <w:pPr>
@@ -1194,7 +1164,7 @@
 </file>
 
 <file path=word/header1.xml><?xml version="1.0" encoding="utf-8"?>
-<w:hdr xmlns:wpc="http://schemas.microsoft.com/office/word/2010/wordprocessingCanvas" xmlns:cx="http://schemas.microsoft.com/office/drawing/2014/chartex" xmlns:cx1="http://schemas.microsoft.com/office/drawing/2015/9/8/chartex" xmlns:cx2="http://schemas.microsoft.com/office/drawing/2015/10/21/chartex" xmlns:cx3="http://schemas.microsoft.com/office/drawing/2016/5/9/chartex" xmlns:cx4="http://schemas.microsoft.com/office/drawing/2016/5/10/chartex" xmlns:cx5="http://schemas.microsoft.com/office/drawing/2016/5/11/chartex" xmlns:cx6="http://schemas.microsoft.com/office/drawing/2016/5/12/chartex" xmlns:cx7="http://schemas.microsoft.com/office/drawing/2016/5/13/chartex" xmlns:cx8="http://schemas.microsoft.com/office/drawing/2016/5/14/chartex" xmlns:mc="http://schemas.openxmlformats.org/markup-compatibility/2006" xmlns:aink="http://schemas.microsoft.com/office/drawing/2016/ink" xmlns:am3d="http://schemas.microsoft.com/office/drawing/2017/model3d" xmlns:o="urn:schemas-microsoft-com:office:office" xmlns:oel="http://schemas.microsoft.com/office/2019/extlst" xmlns:r="http://schemas.openxmlformats.org/officeDocument/2006/relationships" xmlns:m="http://schemas.openxmlformats.org/officeDocument/2006/math" xmlns:v="urn:schemas-microsoft-com:vml" xmlns:wp14="http://schemas.microsoft.com/office/word/2010/wordprocessingDrawing" xmlns:wp="http://schemas.openxmlformats.org/drawingml/2006/wordprocessingDrawing" xmlns:w10="urn:schemas-microsoft-com:office:word" xmlns:w="http://schemas.openxmlformats.org/wordprocessingml/2006/main" xmlns:w14="http://schemas.microsoft.com/office/word/2010/wordml" xmlns:w15="http://schemas.microsoft.com/office/word/2012/wordml" xmlns:w16cex="http://schemas.microsoft.com/office/word/2018/wordml/cex" xmlns:w16cid="http://schemas.microsoft.com/office/word/2016/wordml/cid" xmlns:w16="http://schemas.microsoft.com/office/word/2018/wordml" xmlns:w16du="http://schemas.microsoft.com/office/word/2023/wordml/word16du" xmlns:w16sdtdh="http://schemas.microsoft.com/office/word/2020/wordml/sdtdatahash" xmlns:w16se="http://schemas.microsoft.com/office/word/2015/wordml/symex" xmlns:wpg="http://schemas.microsoft.com/office/word/2010/wordprocessingGroup" xmlns:wpi="http://schemas.microsoft.com/office/word/2010/wordprocessingInk" xmlns:wne="http://schemas.microsoft.com/office/word/2006/wordml" xmlns:wps="http://schemas.microsoft.com/office/word/2010/wordprocessingShape" mc:Ignorable="w14 w15 w16se w16cid w16 w16cex w16sdtdh w16du wp14">
+<w:hdr xmlns:wpc="http://schemas.microsoft.com/office/word/2010/wordprocessingCanvas" xmlns:cx="http://schemas.microsoft.com/office/drawing/2014/chartex" xmlns:cx1="http://schemas.microsoft.com/office/drawing/2015/9/8/chartex" xmlns:cx2="http://schemas.microsoft.com/office/drawing/2015/10/21/chartex" xmlns:cx3="http://schemas.microsoft.com/office/drawing/2016/5/9/chartex" xmlns:cx4="http://schemas.microsoft.com/office/drawing/2016/5/10/chartex" xmlns:cx5="http://schemas.microsoft.com/office/drawing/2016/5/11/chartex" xmlns:cx6="http://schemas.microsoft.com/office/drawing/2016/5/12/chartex" xmlns:cx7="http://schemas.microsoft.com/office/drawing/2016/5/13/chartex" xmlns:cx8="http://schemas.microsoft.com/office/drawing/2016/5/14/chartex" xmlns:mc="http://schemas.openxmlformats.org/markup-compatibility/2006" xmlns:aink="http://schemas.microsoft.com/office/drawing/2016/ink" xmlns:am3d="http://schemas.microsoft.com/office/drawing/2017/model3d" xmlns:o="urn:schemas-microsoft-com:office:office" xmlns:oel="http://schemas.microsoft.com/office/2019/extlst" xmlns:r="http://schemas.openxmlformats.org/officeDocument/2006/relationships" xmlns:m="http://schemas.openxmlformats.org/officeDocument/2006/math" xmlns:v="urn:schemas-microsoft-com:vml" xmlns:wp14="http://schemas.microsoft.com/office/word/2010/wordprocessingDrawing" xmlns:wp="http://schemas.openxmlformats.org/drawingml/2006/wordprocessingDrawing" xmlns:w10="urn:schemas-microsoft-com:office:word" xmlns:w="http://schemas.openxmlformats.org/wordprocessingml/2006/main" xmlns:w14="http://schemas.microsoft.com/office/word/2010/wordml" xmlns:w15="http://schemas.microsoft.com/office/word/2012/wordml" xmlns:w16cex="http://schemas.microsoft.com/office/word/2018/wordml/cex" xmlns:w16cid="http://schemas.microsoft.com/office/word/2016/wordml/cid" xmlns:w16="http://schemas.microsoft.com/office/word/2018/wordml" xmlns:w16du="http://schemas.microsoft.com/office/word/2023/wordml/word16du" xmlns:w16sdtdh="http://schemas.microsoft.com/office/word/2020/wordml/sdtdatahash" xmlns:w16sdtfl="http://schemas.microsoft.com/office/word/2024/wordml/sdtformatlock" xmlns:w16se="http://schemas.microsoft.com/office/word/2015/wordml/symex" xmlns:wpg="http://schemas.microsoft.com/office/word/2010/wordprocessingGroup" xmlns:wpi="http://schemas.microsoft.com/office/word/2010/wordprocessingInk" xmlns:wne="http://schemas.microsoft.com/office/word/2006/wordml" xmlns:wps="http://schemas.microsoft.com/office/word/2010/wordprocessingShape" mc:Ignorable="w14 w15 w16se w16cid w16 w16cex w16sdtdh w16sdtfl w16du wp14">
   <w:tbl>
     <w:tblPr>
       <w:tblpPr w:vertAnchor="page" w:horzAnchor="page" w:tblpX="8619" w:tblpY="3743"/>
@@ -1234,7 +1204,6 @@
                 <w:szCs w:val="19"/>
               </w:rPr>
               <w:id w:val="4458052"/>
-              <w:showingPlcHdr/>
               <w:date>
                 <w:dateFormat w:val="d. MMMM yyyy"/>
                 <w:lid w:val="da-DK"/>
@@ -1242,19 +1211,34 @@
                 <w:calendar w:val="gregorian"/>
               </w:date>
             </w:sdtPr>
-            <w:sdtContent>
-              <w:r>
-                <w:rPr>
-                  <w:rStyle w:val="Pladsholdertekst"/>
-                  <w:rFonts w:ascii="Arial" w:hAnsi="Arial" w:cs="Arial"/>
-                  <w:sz w:val="19"/>
-                  <w:szCs w:val="19"/>
-                  <w:highlight w:val="cyan"/>
-                </w:rPr>
-                <w:t>Klik her for at angive en dato.</w:t>
-              </w:r>
-            </w:sdtContent>
+            <w:sdtContent/>
           </w:sdt>
+          <w:r>
+            <w:rPr>
+              <w:rFonts w:ascii="Arial" w:hAnsi="Arial" w:cs="Arial"/>
+              <w:sz w:val="19"/>
+              <w:szCs w:val="19"/>
+            </w:rPr>
+            <w:t>&lt;&lt;</w:t>
+          </w:r>
+          <w:proofErr w:type="spellStart"/>
+          <w:r>
+            <w:rPr>
+              <w:rFonts w:ascii="Arial" w:hAnsi="Arial" w:cs="Arial"/>
+              <w:sz w:val="19"/>
+              <w:szCs w:val="19"/>
+            </w:rPr>
+            <w:t>DatoPlaceholder</w:t>
+          </w:r>
+          <w:proofErr w:type="spellEnd"/>
+          <w:r>
+            <w:rPr>
+              <w:rFonts w:ascii="Arial" w:hAnsi="Arial" w:cs="Arial"/>
+              <w:sz w:val="19"/>
+              <w:szCs w:val="19"/>
+            </w:rPr>
+            <w:t>&gt;&gt;</w:t>
+          </w:r>
         </w:p>
         <w:p>
           <w:pPr>
@@ -1377,81 +1361,12 @@
             <w:pStyle w:val="Sidehoved"/>
             <w:rPr>
               <w:rFonts w:ascii="Arial" w:hAnsi="Arial" w:cs="Arial"/>
-              <w:sz w:val="19"/>
-              <w:szCs w:val="19"/>
-            </w:rPr>
-          </w:pPr>
-        </w:p>
-        <w:p>
-          <w:pPr>
-            <w:pStyle w:val="Sidehoved"/>
-            <w:rPr>
-              <w:rFonts w:ascii="Arial" w:hAnsi="Arial" w:cs="Arial"/>
               <w:b/>
               <w:color w:val="FF0000"/>
               <w:sz w:val="48"/>
               <w:szCs w:val="48"/>
             </w:rPr>
           </w:pPr>
-          <w:r>
-            <w:rPr>
-              <w:rFonts w:ascii="Arial" w:hAnsi="Arial" w:cs="Arial"/>
-              <w:b/>
-              <w:color w:val="FF0000"/>
-              <w:sz w:val="48"/>
-              <w:szCs w:val="48"/>
-            </w:rPr>
-            <w:fldChar w:fldCharType="begin"/>
-          </w:r>
-          <w:r>
-            <w:rPr>
-              <w:rFonts w:ascii="Arial" w:hAnsi="Arial" w:cs="Arial"/>
-              <w:b/>
-              <w:color w:val="FF0000"/>
-              <w:sz w:val="48"/>
-              <w:szCs w:val="48"/>
-            </w:rPr>
-            <w:instrText xml:space="preserve"> REF KOPI \h </w:instrText>
-          </w:r>
-          <w:r>
-            <w:rPr>
-              <w:rFonts w:ascii="Arial" w:hAnsi="Arial" w:cs="Arial"/>
-              <w:b/>
-              <w:color w:val="FF0000"/>
-              <w:sz w:val="48"/>
-              <w:szCs w:val="48"/>
-            </w:rPr>
-          </w:r>
-          <w:r>
-            <w:rPr>
-              <w:rFonts w:ascii="Arial" w:hAnsi="Arial" w:cs="Arial"/>
-              <w:b/>
-              <w:color w:val="FF0000"/>
-              <w:sz w:val="48"/>
-              <w:szCs w:val="48"/>
-            </w:rPr>
-            <w:fldChar w:fldCharType="separate"/>
-          </w:r>
-          <w:r>
-            <w:rPr>
-              <w:rFonts w:ascii="Arial" w:hAnsi="Arial" w:cs="Arial"/>
-              <w:b/>
-              <w:color w:val="FFFFFF"/>
-              <w:sz w:val="48"/>
-              <w:szCs w:val="48"/>
-            </w:rPr>
-            <w:t>KOPI</w:t>
-          </w:r>
-          <w:r>
-            <w:rPr>
-              <w:rFonts w:ascii="Arial" w:hAnsi="Arial" w:cs="Arial"/>
-              <w:b/>
-              <w:color w:val="FF0000"/>
-              <w:sz w:val="48"/>
-              <w:szCs w:val="48"/>
-            </w:rPr>
-            <w:fldChar w:fldCharType="end"/>
-          </w:r>
         </w:p>
       </w:tc>
     </w:tr>
@@ -1525,7 +1440,7 @@
 </file>
 
 <file path=word/styles.xml><?xml version="1.0" encoding="utf-8"?>
-<w:styles xmlns:mc="http://schemas.openxmlformats.org/markup-compatibility/2006" xmlns:r="http://schemas.openxmlformats.org/officeDocument/2006/relationships" xmlns:w="http://schemas.openxmlformats.org/wordprocessingml/2006/main" xmlns:w14="http://schemas.microsoft.com/office/word/2010/wordml" xmlns:w15="http://schemas.microsoft.com/office/word/2012/wordml" xmlns:w16cex="http://schemas.microsoft.com/office/word/2018/wordml/cex" xmlns:w16cid="http://schemas.microsoft.com/office/word/2016/wordml/cid" xmlns:w16="http://schemas.microsoft.com/office/word/2018/wordml" xmlns:w16du="http://schemas.microsoft.com/office/word/2023/wordml/word16du" xmlns:w16sdtdh="http://schemas.microsoft.com/office/word/2020/wordml/sdtdatahash" xmlns:w16se="http://schemas.microsoft.com/office/word/2015/wordml/symex" mc:Ignorable="w14 w15 w16se w16cid w16 w16cex w16sdtdh w16du">
+<w:styles xmlns:mc="http://schemas.openxmlformats.org/markup-compatibility/2006" xmlns:r="http://schemas.openxmlformats.org/officeDocument/2006/relationships" xmlns:w="http://schemas.openxmlformats.org/wordprocessingml/2006/main" xmlns:w14="http://schemas.microsoft.com/office/word/2010/wordml" xmlns:w15="http://schemas.microsoft.com/office/word/2012/wordml" xmlns:w16cex="http://schemas.microsoft.com/office/word/2018/wordml/cex" xmlns:w16cid="http://schemas.microsoft.com/office/word/2016/wordml/cid" xmlns:w16="http://schemas.microsoft.com/office/word/2018/wordml" xmlns:w16du="http://schemas.microsoft.com/office/word/2023/wordml/word16du" xmlns:w16sdtdh="http://schemas.microsoft.com/office/word/2020/wordml/sdtdatahash" xmlns:w16sdtfl="http://schemas.microsoft.com/office/word/2024/wordml/sdtformatlock" xmlns:w16se="http://schemas.microsoft.com/office/word/2015/wordml/symex" mc:Ignorable="w14 w15 w16se w16cid w16 w16cex w16sdtdh w16sdtfl w16du">
   <w:docDefaults>
     <w:rPrDefault>
       <w:rPr>
@@ -2479,29 +2394,10 @@
 </file>
 
 <file path=customXml/item1.xml><?xml version="1.0" encoding="utf-8"?>
-<?mso-contentType ?>
-<FormTemplates xmlns="http://schemas.microsoft.com/sharepoint/v3/contenttype/forms">
-  <Display>DocumentLibraryForm</Display>
-  <Edit>DocumentLibraryForm</Edit>
-  <New>DocumentLibraryForm</New>
-</FormTemplates>
+<b:Sources xmlns:b="http://schemas.openxmlformats.org/officeDocument/2006/bibliography" xmlns="http://schemas.openxmlformats.org/officeDocument/2006/bibliography" SelectedStyle="\APA.XSL" StyleName="APA Fifth Edition"/>
 </file>
 
 <file path=customXml/item2.xml><?xml version="1.0" encoding="utf-8"?>
-<p:properties xmlns:p="http://schemas.microsoft.com/office/2006/metadata/properties" xmlns:xsi="http://www.w3.org/2001/XMLSchema-instance" xmlns:pc="http://schemas.microsoft.com/office/infopath/2007/PartnerControls">
-  <documentManagement/>
-</p:properties>
-</file>
-
-<file path=customXml/item3.xml><?xml version="1.0" encoding="utf-8"?>
-<b:Sources xmlns:b="http://schemas.openxmlformats.org/officeDocument/2006/bibliography" xmlns="http://schemas.openxmlformats.org/officeDocument/2006/bibliography" SelectedStyle="\APA.XSL" StyleName="APA Fifth Edition"/>
-</file>
-
-<file path=customXml/item4.xml><?xml version="1.0" encoding="utf-8"?>
-<b:Sources xmlns:b="http://schemas.openxmlformats.org/officeDocument/2006/bibliography" xmlns="http://schemas.openxmlformats.org/officeDocument/2006/bibliography" SelectedStyle="\APA.XSL" StyleName="APA Fifth Edition"/>
-</file>
-
-<file path=customXml/item5.xml><?xml version="1.0" encoding="utf-8"?>
 <ct:contentTypeSchema xmlns:ct="http://schemas.microsoft.com/office/2006/metadata/contentType" xmlns:ma="http://schemas.microsoft.com/office/2006/metadata/properties/metaAttributes" ct:_="" ma:_="" ma:contentTypeName="Dokument" ma:contentTypeID="0x0101000F0D865689762240BD5741BC87589589" ma:contentTypeVersion="2" ma:contentTypeDescription="Opret et nyt dokument." ma:contentTypeScope="" ma:versionID="f540f808240dfc18214e161bee7da76d">
   <xsd:schema xmlns:xsd="http://www.w3.org/2001/XMLSchema" xmlns:xs="http://www.w3.org/2001/XMLSchema" xmlns:p="http://schemas.microsoft.com/office/2006/metadata/properties" xmlns:ns2="48f99510-1f28-4ad3-acfc-ce46a134ca4a" targetNamespace="http://schemas.microsoft.com/office/2006/metadata/properties" ma:root="true" ma:fieldsID="21b95688c77d907b3c9076c75a8a72d2" ns2:_="">
     <xsd:import namespace="48f99510-1f28-4ad3-acfc-ce46a134ca4a"/>
@@ -2633,32 +2529,26 @@
 </ct:contentTypeSchema>
 </file>
 
-<file path=customXml/itemProps1.xml><?xml version="1.0" encoding="utf-8"?>
-<ds:datastoreItem xmlns:ds="http://schemas.openxmlformats.org/officeDocument/2006/customXml" ds:itemID="{A9C16C20-069F-4051-A551-EC51FB32C60A}">
-  <ds:schemaRefs>
-    <ds:schemaRef ds:uri="http://schemas.microsoft.com/sharepoint/v3/contenttype/forms"/>
-  </ds:schemaRefs>
-</ds:datastoreItem>
+<file path=customXml/item3.xml><?xml version="1.0" encoding="utf-8"?>
+<?mso-contentType ?>
+<FormTemplates xmlns="http://schemas.microsoft.com/sharepoint/v3/contenttype/forms">
+  <Display>DocumentLibraryForm</Display>
+  <Edit>DocumentLibraryForm</Edit>
+  <New>DocumentLibraryForm</New>
+</FormTemplates>
 </file>
 
-<file path=customXml/itemProps2.xml><?xml version="1.0" encoding="utf-8"?>
-<ds:datastoreItem xmlns:ds="http://schemas.openxmlformats.org/officeDocument/2006/customXml" ds:itemID="{C0457E04-327F-4853-9D3B-74DCC663826D}">
-  <ds:schemaRefs>
-    <ds:schemaRef ds:uri="http://schemas.microsoft.com/office/2006/metadata/properties"/>
-    <ds:schemaRef ds:uri="http://schemas.microsoft.com/office/infopath/2007/PartnerControls"/>
-  </ds:schemaRefs>
-</ds:datastoreItem>
+<file path=customXml/item4.xml><?xml version="1.0" encoding="utf-8"?>
+<p:properties xmlns:p="http://schemas.microsoft.com/office/2006/metadata/properties" xmlns:xsi="http://www.w3.org/2001/XMLSchema-instance" xmlns:pc="http://schemas.microsoft.com/office/infopath/2007/PartnerControls">
+  <documentManagement/>
+</p:properties>
 </file>
 
-<file path=customXml/itemProps3.xml><?xml version="1.0" encoding="utf-8"?>
-<ds:datastoreItem xmlns:ds="http://schemas.openxmlformats.org/officeDocument/2006/customXml" ds:itemID="{7D4E7491-21A9-4AF4-9B06-7132FD8AB9DA}">
-  <ds:schemaRefs>
-    <ds:schemaRef ds:uri="http://schemas.openxmlformats.org/officeDocument/2006/bibliography"/>
-  </ds:schemaRefs>
-</ds:datastoreItem>
+<file path=customXml/item5.xml><?xml version="1.0" encoding="utf-8"?>
+<b:Sources xmlns:b="http://schemas.openxmlformats.org/officeDocument/2006/bibliography" xmlns="http://schemas.openxmlformats.org/officeDocument/2006/bibliography" SelectedStyle="\APA.XSL" StyleName="APA Fifth Edition"/>
 </file>
 
-<file path=customXml/itemProps4.xml><?xml version="1.0" encoding="utf-8"?>
+<file path=customXml/itemProps1.xml><?xml version="1.0" encoding="utf-8"?>
 <ds:datastoreItem xmlns:ds="http://schemas.openxmlformats.org/officeDocument/2006/customXml" ds:itemID="{96F9EB6B-5494-4AF2-AB4E-2CB4EE03BEB9}">
   <ds:schemaRefs>
     <ds:schemaRef ds:uri="http://schemas.openxmlformats.org/officeDocument/2006/bibliography"/>
@@ -2666,7 +2556,7 @@
 </ds:datastoreItem>
 </file>
 
-<file path=customXml/itemProps5.xml><?xml version="1.0" encoding="utf-8"?>
+<file path=customXml/itemProps2.xml><?xml version="1.0" encoding="utf-8"?>
 <ds:datastoreItem xmlns:ds="http://schemas.openxmlformats.org/officeDocument/2006/customXml" ds:itemID="{4D9DD2B0-3EDE-4F36-BFBE-177C3629F553}">
   <ds:schemaRefs>
     <ds:schemaRef ds:uri="http://schemas.microsoft.com/office/2006/metadata/contentType"/>
@@ -2682,4 +2572,29 @@
     <ds:schemaRef ds:uri="http://schemas.microsoft.com/internal/obd"/>
   </ds:schemaRefs>
 </ds:datastoreItem>
+</file>
+
+<file path=customXml/itemProps3.xml><?xml version="1.0" encoding="utf-8"?>
+<ds:datastoreItem xmlns:ds="http://schemas.openxmlformats.org/officeDocument/2006/customXml" ds:itemID="{A9C16C20-069F-4051-A551-EC51FB32C60A}">
+  <ds:schemaRefs>
+    <ds:schemaRef ds:uri="http://schemas.microsoft.com/sharepoint/v3/contenttype/forms"/>
+  </ds:schemaRefs>
+</ds:datastoreItem>
+</file>
+
+<file path=customXml/itemProps4.xml><?xml version="1.0" encoding="utf-8"?>
+<ds:datastoreItem xmlns:ds="http://schemas.openxmlformats.org/officeDocument/2006/customXml" ds:itemID="{C0457E04-327F-4853-9D3B-74DCC663826D}">
+  <ds:schemaRefs>
+    <ds:schemaRef ds:uri="http://schemas.microsoft.com/office/2006/metadata/properties"/>
+    <ds:schemaRef ds:uri="http://schemas.microsoft.com/office/infopath/2007/PartnerControls"/>
+  </ds:schemaRefs>
+</ds:datastoreItem>
+</file>
+
+<file path=customXml/itemProps5.xml><?xml version="1.0" encoding="utf-8"?>
+<ds:datastoreItem xmlns:ds="http://schemas.openxmlformats.org/officeDocument/2006/customXml" ds:itemID="{7D4E7491-21A9-4AF4-9B06-7132FD8AB9DA}">
+  <ds:schemaRefs>
+    <ds:schemaRef ds:uri="http://schemas.openxmlformats.org/officeDocument/2006/bibliography"/>
+  </ds:schemaRefs>
+</ds:datastoreItem>
 </file>